--- a/content-briefs-skill/output/uk-myriadplay-review-writer-brief.docx
+++ b/content-briefs-skill/output/uk-myriadplay-review-writer-brief.docx
@@ -1578,7 +1578,7 @@
         <w:ind w:left="360"/>
       </w:pPr>
       <w:r>
-        <w:t>Link "best UK betting sites" to `/sport/betting/uk/best-betting-sites.htm`</w:t>
+        <w:t>Link "best UK betting sites" to `/sport/betting/uk/index.htm`</w:t>
       </w:r>
     </w:p>
     <w:p/>
@@ -2683,7 +2683,7 @@
         <w:ind w:left="360"/>
       </w:pPr>
       <w:r>
-        <w:t>Link "best betting apps UK" to `/sport/betting/uk/best-betting-apps.htm`</w:t>
+        <w:t>Link "best betting apps UK" to `/sport/betting/uk/betting-apps.htm`</w:t>
       </w:r>
     </w:p>
     <w:p/>
@@ -4989,7 +4989,7 @@
         <w:ind w:left="360"/>
       </w:pPr>
       <w:r>
-        <w:t>Link "best UK betting sites" to `/sport/betting/uk/best-betting-sites.htm`</w:t>
+        <w:t>Link "best UK betting sites" to `/sport/betting/uk/index.htm`</w:t>
       </w:r>
     </w:p>
     <w:p/>
@@ -5268,7 +5268,7 @@
         <w:ind w:left="360"/>
       </w:pPr>
       <w:r>
-        <w:t>best UK betting sites → `/sport/betting/uk/best-betting-sites.htm`</w:t>
+        <w:t>best UK betting sites → `/sport/betting/uk/index.htm`</w:t>
       </w:r>
     </w:p>
     <w:p>
@@ -5331,7 +5331,7 @@
         <w:ind w:left="360"/>
       </w:pPr>
       <w:r>
-        <w:t>best betting apps UK → `/sport/betting/uk/best-betting-apps.htm`</w:t>
+        <w:t>best betting apps UK → `/sport/betting/uk/betting-apps.htm`</w:t>
       </w:r>
     </w:p>
     <w:p>

--- a/content-briefs-skill/output/uk-myriadplay-review-writer-brief.docx
+++ b/content-briefs-skill/output/uk-myriadplay-review-writer-brief.docx
@@ -2361,7 +2361,7 @@
         <w:ind w:left="360"/>
       </w:pPr>
       <w:r>
-        <w:t>Link "Bet365 review" to `/sport/betting/uk/bet365-review.htm` (comparison context)</w:t>
+        <w:t>Link "Bet365 review" to `/sport/betting/uk/22bet-review.htm` (comparison context)</w:t>
       </w:r>
     </w:p>
     <w:p/>
@@ -3107,7 +3107,7 @@
         <w:ind w:left="360"/>
       </w:pPr>
       <w:r>
-        <w:t>Link "PayPal betting sites" to `/sport/betting/uk/paypal-betting-sites.htm`</w:t>
+        <w:t>Link "PayPal betting sites" to `/sport/betting/uk/index.htm`</w:t>
       </w:r>
     </w:p>
     <w:p>
@@ -5310,7 +5310,7 @@
         <w:ind w:left="360"/>
       </w:pPr>
       <w:r>
-        <w:t>Bet365 review → `/sport/betting/uk/bet365-review.htm`</w:t>
+        <w:t>Bet365 review → `/sport/betting/uk/22bet-review.htm`</w:t>
       </w:r>
     </w:p>
     <w:p>
@@ -5373,7 +5373,7 @@
         <w:ind w:left="360"/>
       </w:pPr>
       <w:r>
-        <w:t>PayPal betting sites → `/sport/betting/uk/paypal-betting-sites.htm`</w:t>
+        <w:t>PayPal betting sites → `/sport/betting/uk/index.htm`</w:t>
       </w:r>
     </w:p>
     <w:p>

--- a/content-briefs-skill/output/uk-myriadplay-review-writer-brief.docx
+++ b/content-briefs-skill/output/uk-myriadplay-review-writer-brief.docx
@@ -1103,16 +1103,6 @@
     <w:p/>
     <w:p>
       <w:pPr>
-        <w:pStyle w:val="ListNumber"/>
-        <w:spacing w:after="60"/>
-        <w:ind w:left="360"/>
-      </w:pPr>
-      <w:r>
-        <w:t>Affiliate Disclosure (50-75 words):</w:t>
-      </w:r>
-    </w:p>
-    <w:p>
-      <w:pPr>
         <w:pStyle w:val="ListBullet"/>
         <w:spacing w:after="60"/>
         <w:ind w:left="360"/>
@@ -1166,8 +1156,6 @@
         </w:rPr>
         <w:t>Myriadplay is a promising new UK betting site launched in June 2024, offering 50+ sports, an impressive Acca Boost up to 77%, and strong esports coverage. Licensed by the UK Gambling Commission (#39483) and operated by AG Communications Limited, it delivers competitive odds and a solid mobile experience, though it lacks a dedicated app and ongoing promotions.</w:t>
         <w:br/>
-        <w:br/>
-        <w:t>[Affiliate disclosure paragraph - 50-75 words about commission, editorial independence, etc.]</w:t>
       </w:r>
     </w:p>
     <w:p/>
@@ -1400,16 +1388,6 @@
       </w:pPr>
       <w:r>
         <w:t>Launch date context (June 2024)</w:t>
-      </w:r>
-    </w:p>
-    <w:p>
-      <w:pPr>
-        <w:pStyle w:val="ListBullet"/>
-        <w:spacing w:after="60"/>
-        <w:ind w:left="360"/>
-      </w:pPr>
-      <w:r>
-        <w:t>Affiliate disclosure</w:t>
       </w:r>
     </w:p>
     <w:p/>
@@ -6200,16 +6178,6 @@
         <w:ind w:left="360"/>
       </w:pPr>
       <w:r>
-        <w:t>[ ] Affiliate disclosure in introduction (50-75 words)</w:t>
-      </w:r>
-    </w:p>
-    <w:p>
-      <w:pPr>
-        <w:pStyle w:val="ListBullet"/>
-        <w:spacing w:after="60"/>
-        <w:ind w:left="360"/>
-      </w:pPr>
-      <w:r>
         <w:t>[ ] Responsible gambling section at bottom (150 words)</w:t>
       </w:r>
     </w:p>
@@ -6369,16 +6337,6 @@
       </w:pPr>
       <w:r>
         <w:t>[ ] Article schema</w:t>
-      </w:r>
-    </w:p>
-    <w:p>
-      <w:pPr>
-        <w:pStyle w:val="ListBullet"/>
-        <w:spacing w:after="60"/>
-        <w:ind w:left="360"/>
-      </w:pPr>
-      <w:r>
-        <w:t>[ ] Affiliate disclosure styling</w:t>
       </w:r>
     </w:p>
     <w:p>
@@ -7260,7 +7218,7 @@
         <w:ind w:left="360"/>
       </w:pPr>
       <w:r>
-        <w:t>[ ] Introduction follows 150-word format (40-50 opening + 50-75 disclosure)</w:t>
+        <w:t>[ ] Introduction follows 150-word format (100-150 opening paragraph)</w:t>
       </w:r>
     </w:p>
     <w:p>

--- a/content-briefs-skill/output/uk-myriadplay-review-writer-brief.docx
+++ b/content-briefs-skill/output/uk-myriadplay-review-writer-brief.docx
@@ -1155,7 +1155,21 @@
           <w:sz w:val="18"/>
         </w:rPr>
         <w:t>Myriadplay is a promising new UK betting site launched in June 2024, offering 50+ sports, an impressive Acca Boost up to 77%, and strong esports coverage. Licensed by the UK Gambling Commission (#39483) and operated by AG Communications Limited, it delivers competitive odds and a solid mobile experience, though it lacks a dedicated app and ongoing promotions.</w:t>
-        <w:br/>
+      </w:r>
+    </w:p>
+    <w:p/>
+    <w:p>
+      <w:pPr>
+        <w:spacing w:after="120"/>
+      </w:pPr>
+      <w:r>
+        <w:rPr>
+          <w:b/>
+        </w:rPr>
+        <w:t>NO affiliate disclosure in intro</w:t>
+      </w:r>
+      <w:r>
+        <w:t xml:space="preserve"> (it's in website sidebar, NOT in content)</w:t>
       </w:r>
     </w:p>
     <w:p/>
@@ -2386,7 +2400,7 @@
           <w:color w:val="333333"/>
           <w:sz w:val="28"/>
         </w:rPr>
-        <w:t>H2: Myriadplay Mobile Experience &amp; App Review (250 words)</w:t>
+        <w:t>H2: Mobile Experience (100-150 words)</w:t>
       </w:r>
     </w:p>
     <w:p/>
@@ -2495,16 +2509,6 @@
         <w:ind w:left="360"/>
       </w:pPr>
       <w:r>
-        <w:t>Mobile web features:</w:t>
-      </w:r>
-    </w:p>
-    <w:p>
-      <w:pPr>
-        <w:pStyle w:val="ListBullet"/>
-        <w:spacing w:after="60"/>
-        <w:ind w:left="360"/>
-      </w:pPr>
-      <w:r>
         <w:t>Navigation structure</w:t>
       </w:r>
     </w:p>
@@ -2575,71 +2579,7 @@
         <w:ind w:left="360"/>
       </w:pPr>
       <w:r>
-        <w:t>Is lack of app a dealbreaker? (perspective)</w:t>
-      </w:r>
-    </w:p>
-    <w:p/>
-    <w:p>
-      <w:pPr>
-        <w:pStyle w:val="Heading4"/>
-      </w:pPr>
-      <w:r>
-        <w:rPr>
-          <w:sz w:val="24"/>
-        </w:rPr>
-        <w:t>H3: Mobile Web Features (75 words)</w:t>
-      </w:r>
-    </w:p>
-    <w:p/>
-    <w:p>
-      <w:pPr>
-        <w:spacing w:after="120"/>
-      </w:pPr>
-      <w:r>
-        <w:rPr>
-          <w:b/>
-        </w:rPr>
-        <w:t>Content:</w:t>
-      </w:r>
-    </w:p>
-    <w:p>
-      <w:pPr>
-        <w:pStyle w:val="ListBullet"/>
-        <w:spacing w:after="60"/>
-        <w:ind w:left="360"/>
-      </w:pPr>
-      <w:r>
-        <w:t>Interface quality on phones/tablets</w:t>
-      </w:r>
-    </w:p>
-    <w:p>
-      <w:pPr>
-        <w:pStyle w:val="ListBullet"/>
-        <w:spacing w:after="60"/>
-        <w:ind w:left="360"/>
-      </w:pPr>
-      <w:r>
-        <w:t>Bet placement speed</w:t>
-      </w:r>
-    </w:p>
-    <w:p>
-      <w:pPr>
-        <w:pStyle w:val="ListBullet"/>
-        <w:spacing w:after="60"/>
-        <w:ind w:left="360"/>
-      </w:pPr>
-      <w:r>
-        <w:t>Live betting functionality</w:t>
-      </w:r>
-    </w:p>
-    <w:p>
-      <w:pPr>
-        <w:pStyle w:val="ListBullet"/>
-        <w:spacing w:after="60"/>
-        <w:ind w:left="360"/>
-      </w:pPr>
-      <w:r>
-        <w:t>Account features (deposits, withdrawals, history)</w:t>
+        <w:t>Brief assessment: Is lack of app a dealbreaker?</w:t>
       </w:r>
     </w:p>
     <w:p/>
@@ -5076,7 +5016,7 @@
         <w:ind w:left="360"/>
       </w:pPr>
       <w:r>
-        <w:t>GamCare - Counseling services: 0808 8020 133</w:t>
+        <w:t>GamCare: 0808 8020 133 - Counseling services</w:t>
       </w:r>
     </w:p>
     <w:p>
@@ -5187,6 +5127,21 @@
       </w:pPr>
       <w:r>
         <w:t>Self-exclusion</w:t>
+      </w:r>
+    </w:p>
+    <w:p/>
+    <w:p>
+      <w:pPr>
+        <w:spacing w:after="120"/>
+      </w:pPr>
+      <w:r>
+        <w:rPr>
+          <w:b/>
+        </w:rPr>
+        <w:t>CRITICAL:</w:t>
+      </w:r>
+      <w:r>
+        <w:t xml:space="preserve"> NO affiliate disclosure in content (it's in website sidebar)</w:t>
       </w:r>
     </w:p>
     <w:p/>
@@ -5223,7 +5178,21 @@
           <w:color w:val="2E7D32"/>
           <w:sz w:val="32"/>
         </w:rPr>
-        <w:t>INTERNAL LINKS (12 Required)</w:t>
+        <w:t>INTERNAL LINKS &amp; CALCULATOR TOOLS (12 Required)</w:t>
+      </w:r>
+    </w:p>
+    <w:p/>
+    <w:p>
+      <w:pPr>
+        <w:pStyle w:val="Heading3"/>
+      </w:pPr>
+      <w:r>
+        <w:rPr>
+          <w:b/>
+          <w:color w:val="333333"/>
+          <w:sz w:val="28"/>
+        </w:rPr>
+        <w:t>Internal Links</w:t>
       </w:r>
     </w:p>
     <w:p/>
@@ -5414,17 +5383,17 @@
         <w:ind w:left="360"/>
       </w:pPr>
       <w:r>
-        <w:t>odds calculator → `/sport/betting/odds-calculator.htm`</w:t>
-      </w:r>
-    </w:p>
-    <w:p>
-      <w:pPr>
-        <w:pStyle w:val="ListBullet"/>
-        <w:spacing w:after="60"/>
-        <w:ind w:left="360"/>
-      </w:pPr>
-      <w:r>
-        <w:t>Placement: Key Features section</w:t>
+        <w:t>how to withdraw from betting sites → `/sport/betting/how-to-withdraw.htm`</w:t>
+      </w:r>
+    </w:p>
+    <w:p>
+      <w:pPr>
+        <w:pStyle w:val="ListBullet"/>
+        <w:spacing w:after="60"/>
+        <w:ind w:left="360"/>
+      </w:pPr>
+      <w:r>
+        <w:t>Placement: Payment Methods section</w:t>
       </w:r>
     </w:p>
     <w:p/>
@@ -5435,7 +5404,72 @@
         <w:ind w:left="360"/>
       </w:pPr>
       <w:r>
-        <w:t>accumulator calculator → `/sport/betting/accumulator-calculator.htm`</w:t>
+        <w:t>responsible gambling UK → `/sport/betting/responsible-gambling.htm`</w:t>
+      </w:r>
+    </w:p>
+    <w:p>
+      <w:pPr>
+        <w:pStyle w:val="ListBullet"/>
+        <w:spacing w:after="60"/>
+        <w:ind w:left="360"/>
+      </w:pPr>
+      <w:r>
+        <w:t>Placement: Responsible Gambling section</w:t>
+      </w:r>
+    </w:p>
+    <w:p/>
+    <w:p>
+      <w:pPr>
+        <w:pStyle w:val="Heading3"/>
+      </w:pPr>
+      <w:r>
+        <w:rPr>
+          <w:b/>
+          <w:color w:val="333333"/>
+          <w:sz w:val="28"/>
+        </w:rPr>
+        <w:t>Calculator Tool Links (Required)</w:t>
+      </w:r>
+    </w:p>
+    <w:p/>
+    <w:p>
+      <w:pPr>
+        <w:spacing w:after="120"/>
+      </w:pPr>
+      <w:r>
+        <w:t>Link naturally in relevant sections:</w:t>
+      </w:r>
+    </w:p>
+    <w:p/>
+    <w:p>
+      <w:pPr>
+        <w:pStyle w:val="ListNumber"/>
+        <w:spacing w:after="60"/>
+        <w:ind w:left="360"/>
+      </w:pPr>
+      <w:r>
+        <w:t>odds calculator → `/sport/betting/tools/odds-calculator.htm`</w:t>
+      </w:r>
+    </w:p>
+    <w:p>
+      <w:pPr>
+        <w:pStyle w:val="ListBullet"/>
+        <w:spacing w:after="60"/>
+        <w:ind w:left="360"/>
+      </w:pPr>
+      <w:r>
+        <w:t>Placement: Key Features section, Acca Boost example</w:t>
+      </w:r>
+    </w:p>
+    <w:p/>
+    <w:p>
+      <w:pPr>
+        <w:pStyle w:val="ListNumber"/>
+        <w:spacing w:after="60"/>
+        <w:ind w:left="360"/>
+      </w:pPr>
+      <w:r>
+        <w:t>accumulator calculator → `/sport/betting/tools/accumulator-calculator.htm`</w:t>
       </w:r>
     </w:p>
     <w:p>
@@ -5446,48 +5480,6 @@
       </w:pPr>
       <w:r>
         <w:t>Placement: Key Features (Acca Boost subsection)</w:t>
-      </w:r>
-    </w:p>
-    <w:p/>
-    <w:p>
-      <w:pPr>
-        <w:pStyle w:val="ListNumber"/>
-        <w:spacing w:after="60"/>
-        <w:ind w:left="360"/>
-      </w:pPr>
-      <w:r>
-        <w:t>how to withdraw from betting sites → `/sport/betting/how-to-withdraw.htm`</w:t>
-      </w:r>
-    </w:p>
-    <w:p>
-      <w:pPr>
-        <w:pStyle w:val="ListBullet"/>
-        <w:spacing w:after="60"/>
-        <w:ind w:left="360"/>
-      </w:pPr>
-      <w:r>
-        <w:t>Placement: Payment Methods section</w:t>
-      </w:r>
-    </w:p>
-    <w:p/>
-    <w:p>
-      <w:pPr>
-        <w:pStyle w:val="ListNumber"/>
-        <w:spacing w:after="60"/>
-        <w:ind w:left="360"/>
-      </w:pPr>
-      <w:r>
-        <w:t>responsible gambling UK → `/sport/betting/responsible-gambling.htm`</w:t>
-      </w:r>
-    </w:p>
-    <w:p>
-      <w:pPr>
-        <w:pStyle w:val="ListBullet"/>
-        <w:spacing w:after="60"/>
-        <w:ind w:left="360"/>
-      </w:pPr>
-      <w:r>
-        <w:t>Placement: Responsible Gambling section</w:t>
       </w:r>
     </w:p>
     <w:p/>
